--- a/Test_BP/Fol_2k_files_500(2)/de-DE/file 500_2 - Copy (121)_de.docx
+++ b/Test_BP/Fol_2k_files_500(2)/de-DE/file 500_2 - Copy (121)_de.docx
@@ -1,7 +1,7 @@
 
 <file path=word/document.xml><?xml version="1.0" encoding="utf-8"?>
 <w:document xmlns:wpc="http://schemas.microsoft.com/office/word/2010/wordprocessingCanvas" xmlns:cx="http://schemas.microsoft.com/office/drawing/2014/chartex" xmlns:cx1="http://schemas.microsoft.com/office/drawing/2015/9/8/chartex" xmlns:cx2="http://schemas.microsoft.com/office/drawing/2015/10/21/chartex" xmlns:cx3="http://schemas.microsoft.com/office/drawing/2016/5/9/chartex" xmlns:cx4="http://schemas.microsoft.com/office/drawing/2016/5/10/chartex" xmlns:cx5="http://schemas.microsoft.com/office/drawing/2016/5/11/chartex" xmlns:mc="http://schemas.openxmlformats.org/markup-compatibility/2006" xmlns:o="urn:schemas-microsoft-com:office:office" xmlns:r="http://schemas.openxmlformats.org/officeDocument/2006/relationships" xmlns:m="http://schemas.openxmlformats.org/officeDocument/2006/math" xmlns:v="urn:schemas-microsoft-com:vml" xmlns:wp14="http://schemas.microsoft.com/office/word/2010/wordprocessingDrawing" xmlns:wp="http://schemas.openxmlformats.org/drawingml/2006/wordprocessingDrawing" xmlns:w10="urn:schemas-microsoft-com:office:word" xmlns:w="http://schemas.openxmlformats.org/wordprocessingml/2006/main" xmlns:w14="http://schemas.microsoft.com/office/word/2010/wordml" xmlns:w15="http://schemas.microsoft.com/office/word/2012/wordml" xmlns:wne="http://schemas.microsoft.com/office/word/2006/wordml" xmlns:wpg="http://schemas.microsoft.com/office/word/2010/wordprocessingGroup" xmlns:wpi="http://schemas.microsoft.com/office/word/2010/wordprocessingInk" xmlns:wps="http://schemas.microsoft.com/office/word/2010/wordprocessingShape" mc:Ignorable="w14 w15 wp14">
-  <!-- Generated by Aspose.Words for Java 20.12.0 -->
+  <!-- Generated by Aspose.Words for Java 21.10.0 -->
   <w:body>
     <w:p>
       <w:pPr>
@@ -35,44 +35,44 @@
           <w:highlight w:val="none"/>
           <w:u w:val="none" w:color="auto"/>
           <w:effect w:val="none"/>
-          <w:bdr w:val="nil"/>
-          <w:shd w:val="clear" w:color="auto" w:fill="auto"/>
-          <w:vertAlign w:val="baseline"/>
-          <w:rtl w:val="0"/>
-          <w:cs w:val="0"/>
-          <w:lang w:val="de-DE" w:eastAsia="zh-TW" w:bidi="ar-SA"/>
-        </w:rPr>
-        <w:t>t êèxcêèpt tòô sòô têèmpêèr mûútûúàål tàåstêès mòôthêèr.</w:t>
-      </w:r>
-      <w:r>
-        <w:rPr>
-          <w:rStyle w:val="DefaultParagraphFont"/>
-          <w:rFonts w:ascii="Calibri" w:eastAsia="Calibri" w:hAnsi="Calibri" w:cs="Calibri"/>
-          <w:b w:val="0"/>
-          <w:bCs w:val="0"/>
-          <w:i w:val="0"/>
-          <w:iCs w:val="0"/>
-          <w:caps w:val="0"/>
-          <w:smallCaps w:val="0"/>
-          <w:strike w:val="0"/>
-          <w:dstrike w:val="0"/>
-          <w:outline w:val="0"/>
-          <w:shadow w:val="0"/>
-          <w:emboss w:val="0"/>
-          <w:imprint w:val="0"/>
-          <w:noProof w:val="0"/>
-          <w:vanish w:val="0"/>
-          <w:color w:val="auto"/>
-          <w:spacing w:val="0"/>
-          <w:w w:val="100"/>
-          <w:kern w:val="0"/>
-          <w:position w:val="0"/>
-          <w:sz w:val="22"/>
-          <w:szCs w:val="22"/>
-          <w:highlight w:val="none"/>
-          <w:u w:val="none" w:color="auto"/>
-          <w:effect w:val="none"/>
-          <w:bdr w:val="nil"/>
+          <w:bdr w:val="none" w:sz="0" w:space="0" w:color="auto"/>
+          <w:shd w:val="clear" w:color="auto" w:fill="auto"/>
+          <w:vertAlign w:val="baseline"/>
+          <w:rtl w:val="0"/>
+          <w:cs w:val="0"/>
+          <w:lang w:val="de-DE" w:eastAsia="zh-TW" w:bidi="ar-SA"/>
+        </w:rPr>
+        <w:t>t èêxcèêpt tõò sõò tèêmpèêr múùtúùâål tâåstèês mõòthèêr.</w:t>
+      </w:r>
+      <w:r>
+        <w:rPr>
+          <w:rStyle w:val="DefaultParagraphFont"/>
+          <w:rFonts w:ascii="Calibri" w:eastAsia="Calibri" w:hAnsi="Calibri" w:cs="Calibri"/>
+          <w:b w:val="0"/>
+          <w:bCs w:val="0"/>
+          <w:i w:val="0"/>
+          <w:iCs w:val="0"/>
+          <w:caps w:val="0"/>
+          <w:smallCaps w:val="0"/>
+          <w:strike w:val="0"/>
+          <w:dstrike w:val="0"/>
+          <w:outline w:val="0"/>
+          <w:shadow w:val="0"/>
+          <w:emboss w:val="0"/>
+          <w:imprint w:val="0"/>
+          <w:noProof w:val="0"/>
+          <w:vanish w:val="0"/>
+          <w:color w:val="auto"/>
+          <w:spacing w:val="0"/>
+          <w:w w:val="100"/>
+          <w:kern w:val="0"/>
+          <w:position w:val="0"/>
+          <w:sz w:val="22"/>
+          <w:szCs w:val="22"/>
+          <w:highlight w:val="none"/>
+          <w:u w:val="none" w:color="auto"/>
+          <w:effect w:val="none"/>
+          <w:bdr w:val="none" w:sz="0" w:space="0" w:color="auto"/>
           <w:shd w:val="clear" w:color="auto" w:fill="auto"/>
           <w:vertAlign w:val="baseline"/>
           <w:rtl w:val="0"/>
@@ -109,44 +109,44 @@
           <w:highlight w:val="none"/>
           <w:u w:val="none" w:color="auto"/>
           <w:effect w:val="none"/>
-          <w:bdr w:val="nil"/>
-          <w:shd w:val="clear" w:color="auto" w:fill="auto"/>
-          <w:vertAlign w:val="baseline"/>
-          <w:rtl w:val="0"/>
-          <w:cs w:val="0"/>
-          <w:lang w:val="de-DE" w:eastAsia="zh-TW" w:bidi="ar-SA"/>
-        </w:rPr>
-        <w:t>Íntêërêëstêëd cúúltîïvæätêëd îïts còòntîïnúúîïng nòòw yêët æärêë.</w:t>
-      </w:r>
-      <w:r>
-        <w:rPr>
-          <w:rStyle w:val="DefaultParagraphFont"/>
-          <w:rFonts w:ascii="Calibri" w:eastAsia="Calibri" w:hAnsi="Calibri" w:cs="Calibri"/>
-          <w:b w:val="0"/>
-          <w:bCs w:val="0"/>
-          <w:i w:val="0"/>
-          <w:iCs w:val="0"/>
-          <w:caps w:val="0"/>
-          <w:smallCaps w:val="0"/>
-          <w:strike w:val="0"/>
-          <w:dstrike w:val="0"/>
-          <w:outline w:val="0"/>
-          <w:shadow w:val="0"/>
-          <w:emboss w:val="0"/>
-          <w:imprint w:val="0"/>
-          <w:noProof w:val="0"/>
-          <w:vanish w:val="0"/>
-          <w:color w:val="auto"/>
-          <w:spacing w:val="0"/>
-          <w:w w:val="100"/>
-          <w:kern w:val="0"/>
-          <w:position w:val="0"/>
-          <w:sz w:val="22"/>
-          <w:szCs w:val="22"/>
-          <w:highlight w:val="none"/>
-          <w:u w:val="none" w:color="auto"/>
-          <w:effect w:val="none"/>
-          <w:bdr w:val="nil"/>
+          <w:bdr w:val="none" w:sz="0" w:space="0" w:color="auto"/>
+          <w:shd w:val="clear" w:color="auto" w:fill="auto"/>
+          <w:vertAlign w:val="baseline"/>
+          <w:rtl w:val="0"/>
+          <w:cs w:val="0"/>
+          <w:lang w:val="de-DE" w:eastAsia="zh-TW" w:bidi="ar-SA"/>
+        </w:rPr>
+        <w:t>Ìntéêréêstéêd cýùltíïvåátéêd íïts cóóntíïnýùíïng nóów yéêt åáréê.</w:t>
+      </w:r>
+      <w:r>
+        <w:rPr>
+          <w:rStyle w:val="DefaultParagraphFont"/>
+          <w:rFonts w:ascii="Calibri" w:eastAsia="Calibri" w:hAnsi="Calibri" w:cs="Calibri"/>
+          <w:b w:val="0"/>
+          <w:bCs w:val="0"/>
+          <w:i w:val="0"/>
+          <w:iCs w:val="0"/>
+          <w:caps w:val="0"/>
+          <w:smallCaps w:val="0"/>
+          <w:strike w:val="0"/>
+          <w:dstrike w:val="0"/>
+          <w:outline w:val="0"/>
+          <w:shadow w:val="0"/>
+          <w:emboss w:val="0"/>
+          <w:imprint w:val="0"/>
+          <w:noProof w:val="0"/>
+          <w:vanish w:val="0"/>
+          <w:color w:val="auto"/>
+          <w:spacing w:val="0"/>
+          <w:w w:val="100"/>
+          <w:kern w:val="0"/>
+          <w:position w:val="0"/>
+          <w:sz w:val="22"/>
+          <w:szCs w:val="22"/>
+          <w:highlight w:val="none"/>
+          <w:u w:val="none" w:color="auto"/>
+          <w:effect w:val="none"/>
+          <w:bdr w:val="none" w:sz="0" w:space="0" w:color="auto"/>
           <w:shd w:val="clear" w:color="auto" w:fill="auto"/>
           <w:vertAlign w:val="baseline"/>
           <w:rtl w:val="0"/>
@@ -183,44 +183,44 @@
           <w:highlight w:val="none"/>
           <w:u w:val="none" w:color="auto"/>
           <w:effect w:val="none"/>
-          <w:bdr w:val="nil"/>
-          <w:shd w:val="clear" w:color="auto" w:fill="auto"/>
-          <w:vertAlign w:val="baseline"/>
-          <w:rtl w:val="0"/>
-          <w:cs w:val="0"/>
-          <w:lang w:val="de-DE" w:eastAsia="zh-TW" w:bidi="ar-SA"/>
-        </w:rPr>
-        <w:t>Öùút îïntèërèëstèëd âåccèëptâåncèë õöùúr pâårtîïâålîïty âåffrõöntîïng ùúnplèëâåsâånt why âådd.</w:t>
-      </w:r>
-      <w:r>
-        <w:rPr>
-          <w:rStyle w:val="DefaultParagraphFont"/>
-          <w:rFonts w:ascii="Calibri" w:eastAsia="Calibri" w:hAnsi="Calibri" w:cs="Calibri"/>
-          <w:b w:val="0"/>
-          <w:bCs w:val="0"/>
-          <w:i w:val="0"/>
-          <w:iCs w:val="0"/>
-          <w:caps w:val="0"/>
-          <w:smallCaps w:val="0"/>
-          <w:strike w:val="0"/>
-          <w:dstrike w:val="0"/>
-          <w:outline w:val="0"/>
-          <w:shadow w:val="0"/>
-          <w:emboss w:val="0"/>
-          <w:imprint w:val="0"/>
-          <w:noProof w:val="0"/>
-          <w:vanish w:val="0"/>
-          <w:color w:val="auto"/>
-          <w:spacing w:val="0"/>
-          <w:w w:val="100"/>
-          <w:kern w:val="0"/>
-          <w:position w:val="0"/>
-          <w:sz w:val="22"/>
-          <w:szCs w:val="22"/>
-          <w:highlight w:val="none"/>
-          <w:u w:val="none" w:color="auto"/>
-          <w:effect w:val="none"/>
-          <w:bdr w:val="nil"/>
+          <w:bdr w:val="none" w:sz="0" w:space="0" w:color="auto"/>
+          <w:shd w:val="clear" w:color="auto" w:fill="auto"/>
+          <w:vertAlign w:val="baseline"/>
+          <w:rtl w:val="0"/>
+          <w:cs w:val="0"/>
+          <w:lang w:val="de-DE" w:eastAsia="zh-TW" w:bidi="ar-SA"/>
+        </w:rPr>
+        <w:t>Óùût ìíntêérêéstêéd âåccêéptâåncêé òôùûr pâårtìíâålìíty âåffròôntìíng ùûnplêéâåsâånt why âådd.</w:t>
+      </w:r>
+      <w:r>
+        <w:rPr>
+          <w:rStyle w:val="DefaultParagraphFont"/>
+          <w:rFonts w:ascii="Calibri" w:eastAsia="Calibri" w:hAnsi="Calibri" w:cs="Calibri"/>
+          <w:b w:val="0"/>
+          <w:bCs w:val="0"/>
+          <w:i w:val="0"/>
+          <w:iCs w:val="0"/>
+          <w:caps w:val="0"/>
+          <w:smallCaps w:val="0"/>
+          <w:strike w:val="0"/>
+          <w:dstrike w:val="0"/>
+          <w:outline w:val="0"/>
+          <w:shadow w:val="0"/>
+          <w:emboss w:val="0"/>
+          <w:imprint w:val="0"/>
+          <w:noProof w:val="0"/>
+          <w:vanish w:val="0"/>
+          <w:color w:val="auto"/>
+          <w:spacing w:val="0"/>
+          <w:w w:val="100"/>
+          <w:kern w:val="0"/>
+          <w:position w:val="0"/>
+          <w:sz w:val="22"/>
+          <w:szCs w:val="22"/>
+          <w:highlight w:val="none"/>
+          <w:u w:val="none" w:color="auto"/>
+          <w:effect w:val="none"/>
+          <w:bdr w:val="none" w:sz="0" w:space="0" w:color="auto"/>
           <w:shd w:val="clear" w:color="auto" w:fill="auto"/>
           <w:vertAlign w:val="baseline"/>
           <w:rtl w:val="0"/>
@@ -257,44 +257,44 @@
           <w:highlight w:val="none"/>
           <w:u w:val="none" w:color="auto"/>
           <w:effect w:val="none"/>
-          <w:bdr w:val="nil"/>
-          <w:shd w:val="clear" w:color="auto" w:fill="auto"/>
-          <w:vertAlign w:val="baseline"/>
-          <w:rtl w:val="0"/>
-          <w:cs w:val="0"/>
-          <w:lang w:val="de-DE" w:eastAsia="zh-TW" w:bidi="ar-SA"/>
-        </w:rPr>
-        <w:t>Èstèêèêm gããrdèên mèên yèêt shy còôùúrsèê.</w:t>
-      </w:r>
-      <w:r>
-        <w:rPr>
-          <w:rStyle w:val="DefaultParagraphFont"/>
-          <w:rFonts w:ascii="Calibri" w:eastAsia="Calibri" w:hAnsi="Calibri" w:cs="Calibri"/>
-          <w:b w:val="0"/>
-          <w:bCs w:val="0"/>
-          <w:i w:val="0"/>
-          <w:iCs w:val="0"/>
-          <w:caps w:val="0"/>
-          <w:smallCaps w:val="0"/>
-          <w:strike w:val="0"/>
-          <w:dstrike w:val="0"/>
-          <w:outline w:val="0"/>
-          <w:shadow w:val="0"/>
-          <w:emboss w:val="0"/>
-          <w:imprint w:val="0"/>
-          <w:noProof w:val="0"/>
-          <w:vanish w:val="0"/>
-          <w:color w:val="auto"/>
-          <w:spacing w:val="0"/>
-          <w:w w:val="100"/>
-          <w:kern w:val="0"/>
-          <w:position w:val="0"/>
-          <w:sz w:val="22"/>
-          <w:szCs w:val="22"/>
-          <w:highlight w:val="none"/>
-          <w:u w:val="none" w:color="auto"/>
-          <w:effect w:val="none"/>
-          <w:bdr w:val="nil"/>
+          <w:bdr w:val="none" w:sz="0" w:space="0" w:color="auto"/>
+          <w:shd w:val="clear" w:color="auto" w:fill="auto"/>
+          <w:vertAlign w:val="baseline"/>
+          <w:rtl w:val="0"/>
+          <w:cs w:val="0"/>
+          <w:lang w:val="de-DE" w:eastAsia="zh-TW" w:bidi="ar-SA"/>
+        </w:rPr>
+        <w:t>Éstèêèêm gåärdèên mèên yèêt shy cóôûûrsèê.</w:t>
+      </w:r>
+      <w:r>
+        <w:rPr>
+          <w:rStyle w:val="DefaultParagraphFont"/>
+          <w:rFonts w:ascii="Calibri" w:eastAsia="Calibri" w:hAnsi="Calibri" w:cs="Calibri"/>
+          <w:b w:val="0"/>
+          <w:bCs w:val="0"/>
+          <w:i w:val="0"/>
+          <w:iCs w:val="0"/>
+          <w:caps w:val="0"/>
+          <w:smallCaps w:val="0"/>
+          <w:strike w:val="0"/>
+          <w:dstrike w:val="0"/>
+          <w:outline w:val="0"/>
+          <w:shadow w:val="0"/>
+          <w:emboss w:val="0"/>
+          <w:imprint w:val="0"/>
+          <w:noProof w:val="0"/>
+          <w:vanish w:val="0"/>
+          <w:color w:val="auto"/>
+          <w:spacing w:val="0"/>
+          <w:w w:val="100"/>
+          <w:kern w:val="0"/>
+          <w:position w:val="0"/>
+          <w:sz w:val="22"/>
+          <w:szCs w:val="22"/>
+          <w:highlight w:val="none"/>
+          <w:u w:val="none" w:color="auto"/>
+          <w:effect w:val="none"/>
+          <w:bdr w:val="none" w:sz="0" w:space="0" w:color="auto"/>
           <w:shd w:val="clear" w:color="auto" w:fill="auto"/>
           <w:vertAlign w:val="baseline"/>
           <w:rtl w:val="0"/>
@@ -331,44 +331,44 @@
           <w:highlight w:val="none"/>
           <w:u w:val="none" w:color="auto"/>
           <w:effect w:val="none"/>
-          <w:bdr w:val="nil"/>
-          <w:shd w:val="clear" w:color="auto" w:fill="auto"/>
-          <w:vertAlign w:val="baseline"/>
-          <w:rtl w:val="0"/>
-          <w:cs w:val="0"/>
-          <w:lang w:val="de-DE" w:eastAsia="zh-TW" w:bidi="ar-SA"/>
-        </w:rPr>
-        <w:t>Cóónsýûltêëd ýûp my tóólêëráåbly sóómêëtíímêës pêërpêëtýûáål óóh.</w:t>
-      </w:r>
-      <w:r>
-        <w:rPr>
-          <w:rStyle w:val="DefaultParagraphFont"/>
-          <w:rFonts w:ascii="Calibri" w:eastAsia="Calibri" w:hAnsi="Calibri" w:cs="Calibri"/>
-          <w:b w:val="0"/>
-          <w:bCs w:val="0"/>
-          <w:i w:val="0"/>
-          <w:iCs w:val="0"/>
-          <w:caps w:val="0"/>
-          <w:smallCaps w:val="0"/>
-          <w:strike w:val="0"/>
-          <w:dstrike w:val="0"/>
-          <w:outline w:val="0"/>
-          <w:shadow w:val="0"/>
-          <w:emboss w:val="0"/>
-          <w:imprint w:val="0"/>
-          <w:noProof w:val="0"/>
-          <w:vanish w:val="0"/>
-          <w:color w:val="auto"/>
-          <w:spacing w:val="0"/>
-          <w:w w:val="100"/>
-          <w:kern w:val="0"/>
-          <w:position w:val="0"/>
-          <w:sz w:val="22"/>
-          <w:szCs w:val="22"/>
-          <w:highlight w:val="none"/>
-          <w:u w:val="none" w:color="auto"/>
-          <w:effect w:val="none"/>
-          <w:bdr w:val="nil"/>
+          <w:bdr w:val="none" w:sz="0" w:space="0" w:color="auto"/>
+          <w:shd w:val="clear" w:color="auto" w:fill="auto"/>
+          <w:vertAlign w:val="baseline"/>
+          <w:rtl w:val="0"/>
+          <w:cs w:val="0"/>
+          <w:lang w:val="de-DE" w:eastAsia="zh-TW" w:bidi="ar-SA"/>
+        </w:rPr>
+        <w:t>Còönsùûltêéd ùûp my tòölêéræåbly sòömêétìîmêés pêérpêétùûæål òöh.</w:t>
+      </w:r>
+      <w:r>
+        <w:rPr>
+          <w:rStyle w:val="DefaultParagraphFont"/>
+          <w:rFonts w:ascii="Calibri" w:eastAsia="Calibri" w:hAnsi="Calibri" w:cs="Calibri"/>
+          <w:b w:val="0"/>
+          <w:bCs w:val="0"/>
+          <w:i w:val="0"/>
+          <w:iCs w:val="0"/>
+          <w:caps w:val="0"/>
+          <w:smallCaps w:val="0"/>
+          <w:strike w:val="0"/>
+          <w:dstrike w:val="0"/>
+          <w:outline w:val="0"/>
+          <w:shadow w:val="0"/>
+          <w:emboss w:val="0"/>
+          <w:imprint w:val="0"/>
+          <w:noProof w:val="0"/>
+          <w:vanish w:val="0"/>
+          <w:color w:val="auto"/>
+          <w:spacing w:val="0"/>
+          <w:w w:val="100"/>
+          <w:kern w:val="0"/>
+          <w:position w:val="0"/>
+          <w:sz w:val="22"/>
+          <w:szCs w:val="22"/>
+          <w:highlight w:val="none"/>
+          <w:u w:val="none" w:color="auto"/>
+          <w:effect w:val="none"/>
+          <w:bdr w:val="none" w:sz="0" w:space="0" w:color="auto"/>
           <w:shd w:val="clear" w:color="auto" w:fill="auto"/>
           <w:vertAlign w:val="baseline"/>
           <w:rtl w:val="0"/>
@@ -405,44 +405,44 @@
           <w:highlight w:val="none"/>
           <w:u w:val="none" w:color="auto"/>
           <w:effect w:val="none"/>
-          <w:bdr w:val="nil"/>
-          <w:shd w:val="clear" w:color="auto" w:fill="auto"/>
-          <w:vertAlign w:val="baseline"/>
-          <w:rtl w:val="0"/>
-          <w:cs w:val="0"/>
-          <w:lang w:val="de-DE" w:eastAsia="zh-TW" w:bidi="ar-SA"/>
-        </w:rPr>
-        <w:t>Èxprèèssííóôn äáccèèptäáncèè íímprûúdèèncèè päártíícûúläár häád èèäát ûúnsäátííäáblèè.</w:t>
-      </w:r>
-      <w:r>
-        <w:rPr>
-          <w:rStyle w:val="DefaultParagraphFont"/>
-          <w:rFonts w:ascii="Calibri" w:eastAsia="Calibri" w:hAnsi="Calibri" w:cs="Calibri"/>
-          <w:b w:val="0"/>
-          <w:bCs w:val="0"/>
-          <w:i w:val="0"/>
-          <w:iCs w:val="0"/>
-          <w:caps w:val="0"/>
-          <w:smallCaps w:val="0"/>
-          <w:strike w:val="0"/>
-          <w:dstrike w:val="0"/>
-          <w:outline w:val="0"/>
-          <w:shadow w:val="0"/>
-          <w:emboss w:val="0"/>
-          <w:imprint w:val="0"/>
-          <w:noProof w:val="0"/>
-          <w:vanish w:val="0"/>
-          <w:color w:val="auto"/>
-          <w:spacing w:val="0"/>
-          <w:w w:val="100"/>
-          <w:kern w:val="0"/>
-          <w:position w:val="0"/>
-          <w:sz w:val="22"/>
-          <w:szCs w:val="22"/>
-          <w:highlight w:val="none"/>
-          <w:u w:val="none" w:color="auto"/>
-          <w:effect w:val="none"/>
-          <w:bdr w:val="nil"/>
+          <w:bdr w:val="none" w:sz="0" w:space="0" w:color="auto"/>
+          <w:shd w:val="clear" w:color="auto" w:fill="auto"/>
+          <w:vertAlign w:val="baseline"/>
+          <w:rtl w:val="0"/>
+          <w:cs w:val="0"/>
+          <w:lang w:val="de-DE" w:eastAsia="zh-TW" w:bidi="ar-SA"/>
+        </w:rPr>
+        <w:t>Èxprêéssìïòón åáccêéptåáncêé ìïmprúúdêéncêé påártìïcúúlåár håád êéåát úúnsåátìïåáblêé.</w:t>
+      </w:r>
+      <w:r>
+        <w:rPr>
+          <w:rStyle w:val="DefaultParagraphFont"/>
+          <w:rFonts w:ascii="Calibri" w:eastAsia="Calibri" w:hAnsi="Calibri" w:cs="Calibri"/>
+          <w:b w:val="0"/>
+          <w:bCs w:val="0"/>
+          <w:i w:val="0"/>
+          <w:iCs w:val="0"/>
+          <w:caps w:val="0"/>
+          <w:smallCaps w:val="0"/>
+          <w:strike w:val="0"/>
+          <w:dstrike w:val="0"/>
+          <w:outline w:val="0"/>
+          <w:shadow w:val="0"/>
+          <w:emboss w:val="0"/>
+          <w:imprint w:val="0"/>
+          <w:noProof w:val="0"/>
+          <w:vanish w:val="0"/>
+          <w:color w:val="auto"/>
+          <w:spacing w:val="0"/>
+          <w:w w:val="100"/>
+          <w:kern w:val="0"/>
+          <w:position w:val="0"/>
+          <w:sz w:val="22"/>
+          <w:szCs w:val="22"/>
+          <w:highlight w:val="none"/>
+          <w:u w:val="none" w:color="auto"/>
+          <w:effect w:val="none"/>
+          <w:bdr w:val="none" w:sz="0" w:space="0" w:color="auto"/>
           <w:shd w:val="clear" w:color="auto" w:fill="auto"/>
           <w:vertAlign w:val="baseline"/>
           <w:rtl w:val="0"/>
@@ -485,44 +485,44 @@
           <w:highlight w:val="none"/>
           <w:u w:val="none" w:color="auto"/>
           <w:effect w:val="none"/>
-          <w:bdr w:val="nil"/>
-          <w:shd w:val="clear" w:color="auto" w:fill="auto"/>
-          <w:vertAlign w:val="baseline"/>
-          <w:rtl w:val="0"/>
-          <w:cs w:val="0"/>
-          <w:lang w:val="de-DE" w:eastAsia="zh-TW" w:bidi="ar-SA"/>
-        </w:rPr>
-        <w:t>Hããd déénòótìíng pròópéérly jòóìíntýùréé yòóýù òóccããsìíòón dìírééctly rããìíllééry.</w:t>
-      </w:r>
-      <w:r>
-        <w:rPr>
-          <w:rStyle w:val="DefaultParagraphFont"/>
-          <w:rFonts w:ascii="Calibri" w:eastAsia="Calibri" w:hAnsi="Calibri" w:cs="Calibri"/>
-          <w:b w:val="0"/>
-          <w:bCs w:val="0"/>
-          <w:i w:val="0"/>
-          <w:iCs w:val="0"/>
-          <w:caps w:val="0"/>
-          <w:smallCaps w:val="0"/>
-          <w:strike w:val="0"/>
-          <w:dstrike w:val="0"/>
-          <w:outline w:val="0"/>
-          <w:shadow w:val="0"/>
-          <w:emboss w:val="0"/>
-          <w:imprint w:val="0"/>
-          <w:noProof w:val="0"/>
-          <w:vanish w:val="0"/>
-          <w:color w:val="auto"/>
-          <w:spacing w:val="0"/>
-          <w:w w:val="100"/>
-          <w:kern w:val="0"/>
-          <w:position w:val="0"/>
-          <w:sz w:val="22"/>
-          <w:szCs w:val="22"/>
-          <w:highlight w:val="none"/>
-          <w:u w:val="none" w:color="auto"/>
-          <w:effect w:val="none"/>
-          <w:bdr w:val="nil"/>
+          <w:bdr w:val="none" w:sz="0" w:space="0" w:color="auto"/>
+          <w:shd w:val="clear" w:color="auto" w:fill="auto"/>
+          <w:vertAlign w:val="baseline"/>
+          <w:rtl w:val="0"/>
+          <w:cs w:val="0"/>
+          <w:lang w:val="de-DE" w:eastAsia="zh-TW" w:bidi="ar-SA"/>
+        </w:rPr>
+        <w:t>Hæåd dêènöòtìíng pröòpêèrly jöòìíntùûrêè yöòùû öòccæåsìíöòn dìírêèctly ræåìíllêèry.</w:t>
+      </w:r>
+      <w:r>
+        <w:rPr>
+          <w:rStyle w:val="DefaultParagraphFont"/>
+          <w:rFonts w:ascii="Calibri" w:eastAsia="Calibri" w:hAnsi="Calibri" w:cs="Calibri"/>
+          <w:b w:val="0"/>
+          <w:bCs w:val="0"/>
+          <w:i w:val="0"/>
+          <w:iCs w:val="0"/>
+          <w:caps w:val="0"/>
+          <w:smallCaps w:val="0"/>
+          <w:strike w:val="0"/>
+          <w:dstrike w:val="0"/>
+          <w:outline w:val="0"/>
+          <w:shadow w:val="0"/>
+          <w:emboss w:val="0"/>
+          <w:imprint w:val="0"/>
+          <w:noProof w:val="0"/>
+          <w:vanish w:val="0"/>
+          <w:color w:val="auto"/>
+          <w:spacing w:val="0"/>
+          <w:w w:val="100"/>
+          <w:kern w:val="0"/>
+          <w:position w:val="0"/>
+          <w:sz w:val="22"/>
+          <w:szCs w:val="22"/>
+          <w:highlight w:val="none"/>
+          <w:u w:val="none" w:color="auto"/>
+          <w:effect w:val="none"/>
+          <w:bdr w:val="none" w:sz="0" w:space="0" w:color="auto"/>
           <w:shd w:val="clear" w:color="auto" w:fill="auto"/>
           <w:vertAlign w:val="baseline"/>
           <w:rtl w:val="0"/>
@@ -559,44 +559,44 @@
           <w:highlight w:val="none"/>
           <w:u w:val="none" w:color="auto"/>
           <w:effect w:val="none"/>
-          <w:bdr w:val="nil"/>
-          <w:shd w:val="clear" w:color="auto" w:fill="auto"/>
-          <w:vertAlign w:val="baseline"/>
-          <w:rtl w:val="0"/>
-          <w:cs w:val="0"/>
-          <w:lang w:val="de-DE" w:eastAsia="zh-TW" w:bidi="ar-SA"/>
-        </w:rPr>
-        <w:t>Ín sààìïd tôõ ôõf pôõôõr füúll béê pôõst fààcéê snüúg.</w:t>
-      </w:r>
-      <w:r>
-        <w:rPr>
-          <w:rStyle w:val="DefaultParagraphFont"/>
-          <w:rFonts w:ascii="Calibri" w:eastAsia="Calibri" w:hAnsi="Calibri" w:cs="Calibri"/>
-          <w:b w:val="0"/>
-          <w:bCs w:val="0"/>
-          <w:i w:val="0"/>
-          <w:iCs w:val="0"/>
-          <w:caps w:val="0"/>
-          <w:smallCaps w:val="0"/>
-          <w:strike w:val="0"/>
-          <w:dstrike w:val="0"/>
-          <w:outline w:val="0"/>
-          <w:shadow w:val="0"/>
-          <w:emboss w:val="0"/>
-          <w:imprint w:val="0"/>
-          <w:noProof w:val="0"/>
-          <w:vanish w:val="0"/>
-          <w:color w:val="auto"/>
-          <w:spacing w:val="0"/>
-          <w:w w:val="100"/>
-          <w:kern w:val="0"/>
-          <w:position w:val="0"/>
-          <w:sz w:val="22"/>
-          <w:szCs w:val="22"/>
-          <w:highlight w:val="none"/>
-          <w:u w:val="none" w:color="auto"/>
-          <w:effect w:val="none"/>
-          <w:bdr w:val="nil"/>
+          <w:bdr w:val="none" w:sz="0" w:space="0" w:color="auto"/>
+          <w:shd w:val="clear" w:color="auto" w:fill="auto"/>
+          <w:vertAlign w:val="baseline"/>
+          <w:rtl w:val="0"/>
+          <w:cs w:val="0"/>
+          <w:lang w:val="de-DE" w:eastAsia="zh-TW" w:bidi="ar-SA"/>
+        </w:rPr>
+        <w:t>Ìn sàâïìd tóó óóf póóóór fûúll bëë póóst fàâcëë snûúg.</w:t>
+      </w:r>
+      <w:r>
+        <w:rPr>
+          <w:rStyle w:val="DefaultParagraphFont"/>
+          <w:rFonts w:ascii="Calibri" w:eastAsia="Calibri" w:hAnsi="Calibri" w:cs="Calibri"/>
+          <w:b w:val="0"/>
+          <w:bCs w:val="0"/>
+          <w:i w:val="0"/>
+          <w:iCs w:val="0"/>
+          <w:caps w:val="0"/>
+          <w:smallCaps w:val="0"/>
+          <w:strike w:val="0"/>
+          <w:dstrike w:val="0"/>
+          <w:outline w:val="0"/>
+          <w:shadow w:val="0"/>
+          <w:emboss w:val="0"/>
+          <w:imprint w:val="0"/>
+          <w:noProof w:val="0"/>
+          <w:vanish w:val="0"/>
+          <w:color w:val="auto"/>
+          <w:spacing w:val="0"/>
+          <w:w w:val="100"/>
+          <w:kern w:val="0"/>
+          <w:position w:val="0"/>
+          <w:sz w:val="22"/>
+          <w:szCs w:val="22"/>
+          <w:highlight w:val="none"/>
+          <w:u w:val="none" w:color="auto"/>
+          <w:effect w:val="none"/>
+          <w:bdr w:val="none" w:sz="0" w:space="0" w:color="auto"/>
           <w:shd w:val="clear" w:color="auto" w:fill="auto"/>
           <w:vertAlign w:val="baseline"/>
           <w:rtl w:val="0"/>
@@ -633,44 +633,44 @@
           <w:highlight w:val="none"/>
           <w:u w:val="none" w:color="auto"/>
           <w:effect w:val="none"/>
-          <w:bdr w:val="nil"/>
-          <w:shd w:val="clear" w:color="auto" w:fill="auto"/>
-          <w:vertAlign w:val="baseline"/>
-          <w:rtl w:val="0"/>
-          <w:cs w:val="0"/>
-          <w:lang w:val="de-DE" w:eastAsia="zh-TW" w:bidi="ar-SA"/>
-        </w:rPr>
-        <w:t>Ìntróödúùcêéd îïmprúùdêéncêé sêéêé sàæy úùnplêéàæsîïng dêévóönshîïrêé àæccêéptàæncêé sóön.</w:t>
-      </w:r>
-      <w:r>
-        <w:rPr>
-          <w:rStyle w:val="DefaultParagraphFont"/>
-          <w:rFonts w:ascii="Calibri" w:eastAsia="Calibri" w:hAnsi="Calibri" w:cs="Calibri"/>
-          <w:b w:val="0"/>
-          <w:bCs w:val="0"/>
-          <w:i w:val="0"/>
-          <w:iCs w:val="0"/>
-          <w:caps w:val="0"/>
-          <w:smallCaps w:val="0"/>
-          <w:strike w:val="0"/>
-          <w:dstrike w:val="0"/>
-          <w:outline w:val="0"/>
-          <w:shadow w:val="0"/>
-          <w:emboss w:val="0"/>
-          <w:imprint w:val="0"/>
-          <w:noProof w:val="0"/>
-          <w:vanish w:val="0"/>
-          <w:color w:val="auto"/>
-          <w:spacing w:val="0"/>
-          <w:w w:val="100"/>
-          <w:kern w:val="0"/>
-          <w:position w:val="0"/>
-          <w:sz w:val="22"/>
-          <w:szCs w:val="22"/>
-          <w:highlight w:val="none"/>
-          <w:u w:val="none" w:color="auto"/>
-          <w:effect w:val="none"/>
-          <w:bdr w:val="nil"/>
+          <w:bdr w:val="none" w:sz="0" w:space="0" w:color="auto"/>
+          <w:shd w:val="clear" w:color="auto" w:fill="auto"/>
+          <w:vertAlign w:val="baseline"/>
+          <w:rtl w:val="0"/>
+          <w:cs w:val="0"/>
+          <w:lang w:val="de-DE" w:eastAsia="zh-TW" w:bidi="ar-SA"/>
+        </w:rPr>
+        <w:t>Ïntröòdùýcèéd ìîmprùýdèéncèé sèéèé sáåy ùýnplèéáåsìîng dèévöònshìîrèé áåccèéptáåncèé söòn.</w:t>
+      </w:r>
+      <w:r>
+        <w:rPr>
+          <w:rStyle w:val="DefaultParagraphFont"/>
+          <w:rFonts w:ascii="Calibri" w:eastAsia="Calibri" w:hAnsi="Calibri" w:cs="Calibri"/>
+          <w:b w:val="0"/>
+          <w:bCs w:val="0"/>
+          <w:i w:val="0"/>
+          <w:iCs w:val="0"/>
+          <w:caps w:val="0"/>
+          <w:smallCaps w:val="0"/>
+          <w:strike w:val="0"/>
+          <w:dstrike w:val="0"/>
+          <w:outline w:val="0"/>
+          <w:shadow w:val="0"/>
+          <w:emboss w:val="0"/>
+          <w:imprint w:val="0"/>
+          <w:noProof w:val="0"/>
+          <w:vanish w:val="0"/>
+          <w:color w:val="auto"/>
+          <w:spacing w:val="0"/>
+          <w:w w:val="100"/>
+          <w:kern w:val="0"/>
+          <w:position w:val="0"/>
+          <w:sz w:val="22"/>
+          <w:szCs w:val="22"/>
+          <w:highlight w:val="none"/>
+          <w:u w:val="none" w:color="auto"/>
+          <w:effect w:val="none"/>
+          <w:bdr w:val="none" w:sz="0" w:space="0" w:color="auto"/>
           <w:shd w:val="clear" w:color="auto" w:fill="auto"/>
           <w:vertAlign w:val="baseline"/>
           <w:rtl w:val="0"/>
@@ -707,44 +707,44 @@
           <w:highlight w:val="none"/>
           <w:u w:val="none" w:color="auto"/>
           <w:effect w:val="none"/>
-          <w:bdr w:val="nil"/>
-          <w:shd w:val="clear" w:color="auto" w:fill="auto"/>
-          <w:vertAlign w:val="baseline"/>
-          <w:rtl w:val="0"/>
-          <w:cs w:val="0"/>
-          <w:lang w:val="de-DE" w:eastAsia="zh-TW" w:bidi="ar-SA"/>
-        </w:rPr>
-        <w:t>Ëxéëtéër lõóngéër wíìsdõóm gáãy nõór déësíìgn áãgéë.</w:t>
-      </w:r>
-      <w:r>
-        <w:rPr>
-          <w:rStyle w:val="DefaultParagraphFont"/>
-          <w:rFonts w:ascii="Calibri" w:eastAsia="Calibri" w:hAnsi="Calibri" w:cs="Calibri"/>
-          <w:b w:val="0"/>
-          <w:bCs w:val="0"/>
-          <w:i w:val="0"/>
-          <w:iCs w:val="0"/>
-          <w:caps w:val="0"/>
-          <w:smallCaps w:val="0"/>
-          <w:strike w:val="0"/>
-          <w:dstrike w:val="0"/>
-          <w:outline w:val="0"/>
-          <w:shadow w:val="0"/>
-          <w:emboss w:val="0"/>
-          <w:imprint w:val="0"/>
-          <w:noProof w:val="0"/>
-          <w:vanish w:val="0"/>
-          <w:color w:val="auto"/>
-          <w:spacing w:val="0"/>
-          <w:w w:val="100"/>
-          <w:kern w:val="0"/>
-          <w:position w:val="0"/>
-          <w:sz w:val="22"/>
-          <w:szCs w:val="22"/>
-          <w:highlight w:val="none"/>
-          <w:u w:val="none" w:color="auto"/>
-          <w:effect w:val="none"/>
-          <w:bdr w:val="nil"/>
+          <w:bdr w:val="none" w:sz="0" w:space="0" w:color="auto"/>
+          <w:shd w:val="clear" w:color="auto" w:fill="auto"/>
+          <w:vertAlign w:val="baseline"/>
+          <w:rtl w:val="0"/>
+          <w:cs w:val="0"/>
+          <w:lang w:val="de-DE" w:eastAsia="zh-TW" w:bidi="ar-SA"/>
+        </w:rPr>
+        <w:t>Êxéëtéër lõòngéër wíísdõòm gàäy nõòr déësíígn àägéë.</w:t>
+      </w:r>
+      <w:r>
+        <w:rPr>
+          <w:rStyle w:val="DefaultParagraphFont"/>
+          <w:rFonts w:ascii="Calibri" w:eastAsia="Calibri" w:hAnsi="Calibri" w:cs="Calibri"/>
+          <w:b w:val="0"/>
+          <w:bCs w:val="0"/>
+          <w:i w:val="0"/>
+          <w:iCs w:val="0"/>
+          <w:caps w:val="0"/>
+          <w:smallCaps w:val="0"/>
+          <w:strike w:val="0"/>
+          <w:dstrike w:val="0"/>
+          <w:outline w:val="0"/>
+          <w:shadow w:val="0"/>
+          <w:emboss w:val="0"/>
+          <w:imprint w:val="0"/>
+          <w:noProof w:val="0"/>
+          <w:vanish w:val="0"/>
+          <w:color w:val="auto"/>
+          <w:spacing w:val="0"/>
+          <w:w w:val="100"/>
+          <w:kern w:val="0"/>
+          <w:position w:val="0"/>
+          <w:sz w:val="22"/>
+          <w:szCs w:val="22"/>
+          <w:highlight w:val="none"/>
+          <w:u w:val="none" w:color="auto"/>
+          <w:effect w:val="none"/>
+          <w:bdr w:val="none" w:sz="0" w:space="0" w:color="auto"/>
           <w:shd w:val="clear" w:color="auto" w:fill="auto"/>
           <w:vertAlign w:val="baseline"/>
           <w:rtl w:val="0"/>
@@ -781,44 +781,44 @@
           <w:highlight w:val="none"/>
           <w:u w:val="none" w:color="auto"/>
           <w:effect w:val="none"/>
-          <w:bdr w:val="nil"/>
-          <w:shd w:val="clear" w:color="auto" w:fill="auto"/>
-          <w:vertAlign w:val="baseline"/>
-          <w:rtl w:val="0"/>
-          <w:cs w:val="0"/>
-          <w:lang w:val="de-DE" w:eastAsia="zh-TW" w:bidi="ar-SA"/>
-        </w:rPr>
-        <w:t>Àm wèëåãthèër tóö èëntèërèëd nóörlåãnd nóö îîn shóöwîîng sèërvîîcèë.</w:t>
-      </w:r>
-      <w:r>
-        <w:rPr>
-          <w:rStyle w:val="DefaultParagraphFont"/>
-          <w:rFonts w:ascii="Calibri" w:eastAsia="Calibri" w:hAnsi="Calibri" w:cs="Calibri"/>
-          <w:b w:val="0"/>
-          <w:bCs w:val="0"/>
-          <w:i w:val="0"/>
-          <w:iCs w:val="0"/>
-          <w:caps w:val="0"/>
-          <w:smallCaps w:val="0"/>
-          <w:strike w:val="0"/>
-          <w:dstrike w:val="0"/>
-          <w:outline w:val="0"/>
-          <w:shadow w:val="0"/>
-          <w:emboss w:val="0"/>
-          <w:imprint w:val="0"/>
-          <w:noProof w:val="0"/>
-          <w:vanish w:val="0"/>
-          <w:color w:val="auto"/>
-          <w:spacing w:val="0"/>
-          <w:w w:val="100"/>
-          <w:kern w:val="0"/>
-          <w:position w:val="0"/>
-          <w:sz w:val="22"/>
-          <w:szCs w:val="22"/>
-          <w:highlight w:val="none"/>
-          <w:u w:val="none" w:color="auto"/>
-          <w:effect w:val="none"/>
-          <w:bdr w:val="nil"/>
+          <w:bdr w:val="none" w:sz="0" w:space="0" w:color="auto"/>
+          <w:shd w:val="clear" w:color="auto" w:fill="auto"/>
+          <w:vertAlign w:val="baseline"/>
+          <w:rtl w:val="0"/>
+          <w:cs w:val="0"/>
+          <w:lang w:val="de-DE" w:eastAsia="zh-TW" w:bidi="ar-SA"/>
+        </w:rPr>
+        <w:t>Æm wêèäãthêèr tôõ êèntêèrêèd nôõrläãnd nôõ ìïn shôõwìïng sêèrvìïcêè.</w:t>
+      </w:r>
+      <w:r>
+        <w:rPr>
+          <w:rStyle w:val="DefaultParagraphFont"/>
+          <w:rFonts w:ascii="Calibri" w:eastAsia="Calibri" w:hAnsi="Calibri" w:cs="Calibri"/>
+          <w:b w:val="0"/>
+          <w:bCs w:val="0"/>
+          <w:i w:val="0"/>
+          <w:iCs w:val="0"/>
+          <w:caps w:val="0"/>
+          <w:smallCaps w:val="0"/>
+          <w:strike w:val="0"/>
+          <w:dstrike w:val="0"/>
+          <w:outline w:val="0"/>
+          <w:shadow w:val="0"/>
+          <w:emboss w:val="0"/>
+          <w:imprint w:val="0"/>
+          <w:noProof w:val="0"/>
+          <w:vanish w:val="0"/>
+          <w:color w:val="auto"/>
+          <w:spacing w:val="0"/>
+          <w:w w:val="100"/>
+          <w:kern w:val="0"/>
+          <w:position w:val="0"/>
+          <w:sz w:val="22"/>
+          <w:szCs w:val="22"/>
+          <w:highlight w:val="none"/>
+          <w:u w:val="none" w:color="auto"/>
+          <w:effect w:val="none"/>
+          <w:bdr w:val="none" w:sz="0" w:space="0" w:color="auto"/>
           <w:shd w:val="clear" w:color="auto" w:fill="auto"/>
           <w:vertAlign w:val="baseline"/>
           <w:rtl w:val="0"/>
@@ -855,44 +855,44 @@
           <w:highlight w:val="none"/>
           <w:u w:val="none" w:color="auto"/>
           <w:effect w:val="none"/>
-          <w:bdr w:val="nil"/>
-          <w:shd w:val="clear" w:color="auto" w:fill="auto"/>
-          <w:vertAlign w:val="baseline"/>
-          <w:rtl w:val="0"/>
-          <w:cs w:val="0"/>
-          <w:lang w:val="de-DE" w:eastAsia="zh-TW" w:bidi="ar-SA"/>
-        </w:rPr>
-        <w:t>Nòòr réépééããtééd spééããkîìng shy ããppéétîìtéé.</w:t>
-      </w:r>
-      <w:r>
-        <w:rPr>
-          <w:rStyle w:val="DefaultParagraphFont"/>
-          <w:rFonts w:ascii="Calibri" w:eastAsia="Calibri" w:hAnsi="Calibri" w:cs="Calibri"/>
-          <w:b w:val="0"/>
-          <w:bCs w:val="0"/>
-          <w:i w:val="0"/>
-          <w:iCs w:val="0"/>
-          <w:caps w:val="0"/>
-          <w:smallCaps w:val="0"/>
-          <w:strike w:val="0"/>
-          <w:dstrike w:val="0"/>
-          <w:outline w:val="0"/>
-          <w:shadow w:val="0"/>
-          <w:emboss w:val="0"/>
-          <w:imprint w:val="0"/>
-          <w:noProof w:val="0"/>
-          <w:vanish w:val="0"/>
-          <w:color w:val="auto"/>
-          <w:spacing w:val="0"/>
-          <w:w w:val="100"/>
-          <w:kern w:val="0"/>
-          <w:position w:val="0"/>
-          <w:sz w:val="22"/>
-          <w:szCs w:val="22"/>
-          <w:highlight w:val="none"/>
-          <w:u w:val="none" w:color="auto"/>
-          <w:effect w:val="none"/>
-          <w:bdr w:val="nil"/>
+          <w:bdr w:val="none" w:sz="0" w:space="0" w:color="auto"/>
+          <w:shd w:val="clear" w:color="auto" w:fill="auto"/>
+          <w:vertAlign w:val="baseline"/>
+          <w:rtl w:val="0"/>
+          <w:cs w:val="0"/>
+          <w:lang w:val="de-DE" w:eastAsia="zh-TW" w:bidi="ar-SA"/>
+        </w:rPr>
+        <w:t>Nöór réèpéèæátéèd spéèæákîïng shy æáppéètîïtéè.</w:t>
+      </w:r>
+      <w:r>
+        <w:rPr>
+          <w:rStyle w:val="DefaultParagraphFont"/>
+          <w:rFonts w:ascii="Calibri" w:eastAsia="Calibri" w:hAnsi="Calibri" w:cs="Calibri"/>
+          <w:b w:val="0"/>
+          <w:bCs w:val="0"/>
+          <w:i w:val="0"/>
+          <w:iCs w:val="0"/>
+          <w:caps w:val="0"/>
+          <w:smallCaps w:val="0"/>
+          <w:strike w:val="0"/>
+          <w:dstrike w:val="0"/>
+          <w:outline w:val="0"/>
+          <w:shadow w:val="0"/>
+          <w:emboss w:val="0"/>
+          <w:imprint w:val="0"/>
+          <w:noProof w:val="0"/>
+          <w:vanish w:val="0"/>
+          <w:color w:val="auto"/>
+          <w:spacing w:val="0"/>
+          <w:w w:val="100"/>
+          <w:kern w:val="0"/>
+          <w:position w:val="0"/>
+          <w:sz w:val="22"/>
+          <w:szCs w:val="22"/>
+          <w:highlight w:val="none"/>
+          <w:u w:val="none" w:color="auto"/>
+          <w:effect w:val="none"/>
+          <w:bdr w:val="none" w:sz="0" w:space="0" w:color="auto"/>
           <w:shd w:val="clear" w:color="auto" w:fill="auto"/>
           <w:vertAlign w:val="baseline"/>
           <w:rtl w:val="0"/>
@@ -929,44 +929,44 @@
           <w:highlight w:val="none"/>
           <w:u w:val="none" w:color="auto"/>
           <w:effect w:val="none"/>
-          <w:bdr w:val="nil"/>
-          <w:shd w:val="clear" w:color="auto" w:fill="auto"/>
-          <w:vertAlign w:val="baseline"/>
-          <w:rtl w:val="0"/>
-          <w:cs w:val="0"/>
-          <w:lang w:val="de-DE" w:eastAsia="zh-TW" w:bidi="ar-SA"/>
-        </w:rPr>
-        <w:t>Èxcíîtèëd íît hâàstíîly âàn pâàstûùrèë íît ööbsèërvèë.</w:t>
-      </w:r>
-      <w:r>
-        <w:rPr>
-          <w:rStyle w:val="DefaultParagraphFont"/>
-          <w:rFonts w:ascii="Calibri" w:eastAsia="Calibri" w:hAnsi="Calibri" w:cs="Calibri"/>
-          <w:b w:val="0"/>
-          <w:bCs w:val="0"/>
-          <w:i w:val="0"/>
-          <w:iCs w:val="0"/>
-          <w:caps w:val="0"/>
-          <w:smallCaps w:val="0"/>
-          <w:strike w:val="0"/>
-          <w:dstrike w:val="0"/>
-          <w:outline w:val="0"/>
-          <w:shadow w:val="0"/>
-          <w:emboss w:val="0"/>
-          <w:imprint w:val="0"/>
-          <w:noProof w:val="0"/>
-          <w:vanish w:val="0"/>
-          <w:color w:val="auto"/>
-          <w:spacing w:val="0"/>
-          <w:w w:val="100"/>
-          <w:kern w:val="0"/>
-          <w:position w:val="0"/>
-          <w:sz w:val="22"/>
-          <w:szCs w:val="22"/>
-          <w:highlight w:val="none"/>
-          <w:u w:val="none" w:color="auto"/>
-          <w:effect w:val="none"/>
-          <w:bdr w:val="nil"/>
+          <w:bdr w:val="none" w:sz="0" w:space="0" w:color="auto"/>
+          <w:shd w:val="clear" w:color="auto" w:fill="auto"/>
+          <w:vertAlign w:val="baseline"/>
+          <w:rtl w:val="0"/>
+          <w:cs w:val="0"/>
+          <w:lang w:val="de-DE" w:eastAsia="zh-TW" w:bidi="ar-SA"/>
+        </w:rPr>
+        <w:t>Éxcîïtêëd îït håàstîïly åàn påàstùúrêë îït õöbsêërvêë.</w:t>
+      </w:r>
+      <w:r>
+        <w:rPr>
+          <w:rStyle w:val="DefaultParagraphFont"/>
+          <w:rFonts w:ascii="Calibri" w:eastAsia="Calibri" w:hAnsi="Calibri" w:cs="Calibri"/>
+          <w:b w:val="0"/>
+          <w:bCs w:val="0"/>
+          <w:i w:val="0"/>
+          <w:iCs w:val="0"/>
+          <w:caps w:val="0"/>
+          <w:smallCaps w:val="0"/>
+          <w:strike w:val="0"/>
+          <w:dstrike w:val="0"/>
+          <w:outline w:val="0"/>
+          <w:shadow w:val="0"/>
+          <w:emboss w:val="0"/>
+          <w:imprint w:val="0"/>
+          <w:noProof w:val="0"/>
+          <w:vanish w:val="0"/>
+          <w:color w:val="auto"/>
+          <w:spacing w:val="0"/>
+          <w:w w:val="100"/>
+          <w:kern w:val="0"/>
+          <w:position w:val="0"/>
+          <w:sz w:val="22"/>
+          <w:szCs w:val="22"/>
+          <w:highlight w:val="none"/>
+          <w:u w:val="none" w:color="auto"/>
+          <w:effect w:val="none"/>
+          <w:bdr w:val="none" w:sz="0" w:space="0" w:color="auto"/>
           <w:shd w:val="clear" w:color="auto" w:fill="auto"/>
           <w:vertAlign w:val="baseline"/>
           <w:rtl w:val="0"/>
@@ -1003,14 +1003,14 @@
           <w:highlight w:val="none"/>
           <w:u w:val="none" w:color="auto"/>
           <w:effect w:val="none"/>
-          <w:bdr w:val="nil"/>
-          <w:shd w:val="clear" w:color="auto" w:fill="auto"/>
-          <w:vertAlign w:val="baseline"/>
-          <w:rtl w:val="0"/>
-          <w:cs w:val="0"/>
-          <w:lang w:val="de-DE" w:eastAsia="zh-TW" w:bidi="ar-SA"/>
-        </w:rPr>
-        <w:t>Snûùg hãánd hôöw dãárëè hëèrëè tôöôö.</w:t>
+          <w:bdr w:val="none" w:sz="0" w:space="0" w:color="auto"/>
+          <w:shd w:val="clear" w:color="auto" w:fill="auto"/>
+          <w:vertAlign w:val="baseline"/>
+          <w:rtl w:val="0"/>
+          <w:cs w:val="0"/>
+          <w:lang w:val="de-DE" w:eastAsia="zh-TW" w:bidi="ar-SA"/>
+        </w:rPr>
+        <w:t>Snýûg hàând hòòw dàârèê hèêrèê tòòòò.</w:t>
       </w:r>
       <w:bookmarkStart w:id="0" w:name="_GoBack"/>
       <w:bookmarkEnd w:id="0"/>

--- a/Test_BP/Fol_2k_files_500(2)/de-DE/file 500_2 - Copy (121)_de.docx
+++ b/Test_BP/Fol_2k_files_500(2)/de-DE/file 500_2 - Copy (121)_de.docx
@@ -42,7 +42,7 @@
           <w:cs w:val="0"/>
           <w:lang w:val="de-DE" w:eastAsia="zh-TW" w:bidi="ar-SA"/>
         </w:rPr>
-        <w:t>t èêxcèêpt tõò sõò tèêmpèêr múùtúùâål tâåstèês mõòthèêr.</w:t>
+        <w:t>t ëêxcëêpt tõó sõó tëêmpëêr müýtüýàäl tàästëês mõóthëêr.</w:t>
       </w:r>
       <w:r>
         <w:rPr>
@@ -116,7 +116,7 @@
           <w:cs w:val="0"/>
           <w:lang w:val="de-DE" w:eastAsia="zh-TW" w:bidi="ar-SA"/>
         </w:rPr>
-        <w:t>Ìntéêréêstéêd cýùltíïvåátéêd íïts cóóntíïnýùíïng nóów yéêt åáréê.</w:t>
+        <w:t>Întéérééstééd cûýltìïvàåtééd ìïts còóntìïnûýìïng nòów yéét àåréé.</w:t>
       </w:r>
       <w:r>
         <w:rPr>
@@ -190,7 +190,7 @@
           <w:cs w:val="0"/>
           <w:lang w:val="de-DE" w:eastAsia="zh-TW" w:bidi="ar-SA"/>
         </w:rPr>
-        <w:t>Óùût ìíntêérêéstêéd âåccêéptâåncêé òôùûr pâårtìíâålìíty âåffròôntìíng ùûnplêéâåsâånt why âådd.</w:t>
+        <w:t>Õûüt îìntèërèëstèëd âåccèëptâåncèë ôöûür pâårtîìâålîìty âåffrôöntîìng ûünplèëâåsâånt why âådd.</w:t>
       </w:r>
       <w:r>
         <w:rPr>
@@ -264,7 +264,7 @@
           <w:cs w:val="0"/>
           <w:lang w:val="de-DE" w:eastAsia="zh-TW" w:bidi="ar-SA"/>
         </w:rPr>
-        <w:t>Éstèêèêm gåärdèên mèên yèêt shy cóôûûrsèê.</w:t>
+        <w:t>Èstêéêém gããrdêén mêén yêét shy cöõùûrsêé.</w:t>
       </w:r>
       <w:r>
         <w:rPr>
@@ -338,7 +338,7 @@
           <w:cs w:val="0"/>
           <w:lang w:val="de-DE" w:eastAsia="zh-TW" w:bidi="ar-SA"/>
         </w:rPr>
-        <w:t>Còönsùûltêéd ùûp my tòölêéræåbly sòömêétìîmêés pêérpêétùûæål òöh.</w:t>
+        <w:t>Cóònsýýltëëd ýýp my tóòlëërãàbly sóòmëëtîímëës pëërpëëtýýãàl óòh.</w:t>
       </w:r>
       <w:r>
         <w:rPr>
@@ -412,7 +412,7 @@
           <w:cs w:val="0"/>
           <w:lang w:val="de-DE" w:eastAsia="zh-TW" w:bidi="ar-SA"/>
         </w:rPr>
-        <w:t>Èxprêéssìïòón åáccêéptåáncêé ìïmprúúdêéncêé påártìïcúúlåár håád êéåát úúnsåátìïåáblêé.</w:t>
+        <w:t>Éxprêèssíïóón àæccêèptàæncêè íïmprüûdêèncêè pàærtíïcüûlàær hàæd êèàæt üûnsàætíïàæblêè.</w:t>
       </w:r>
       <w:r>
         <w:rPr>
@@ -492,7 +492,7 @@
           <w:cs w:val="0"/>
           <w:lang w:val="de-DE" w:eastAsia="zh-TW" w:bidi="ar-SA"/>
         </w:rPr>
-        <w:t>Hæåd dêènöòtìíng pröòpêèrly jöòìíntùûrêè yöòùû öòccæåsìíöòn dìírêèctly ræåìíllêèry.</w:t>
+        <w:t>Håäd dêènöótïîng pröópêèrly jöóïîntýýrêè yöóýý öóccåäsïîöón dïîrêèctly råäïîllêèry.</w:t>
       </w:r>
       <w:r>
         <w:rPr>
@@ -566,7 +566,7 @@
           <w:cs w:val="0"/>
           <w:lang w:val="de-DE" w:eastAsia="zh-TW" w:bidi="ar-SA"/>
         </w:rPr>
-        <w:t>Ìn sàâïìd tóó óóf póóóór fûúll bëë póóst fàâcëë snûúg.</w:t>
+        <w:t>Ïn sæàïíd tõò õòf põòõòr fûùll béé põòst fæàcéé snûùg.</w:t>
       </w:r>
       <w:r>
         <w:rPr>
@@ -640,7 +640,7 @@
           <w:cs w:val="0"/>
           <w:lang w:val="de-DE" w:eastAsia="zh-TW" w:bidi="ar-SA"/>
         </w:rPr>
-        <w:t>Ïntröòdùýcèéd ìîmprùýdèéncèé sèéèé sáåy ùýnplèéáåsìîng dèévöònshìîrèé áåccèéptáåncèé söòn.</w:t>
+        <w:t>Ìntröódüýcèêd íîmprüýdèêncèê sèêèê sããy üýnplèêããsíîng dèêvöónshíîrèê ããccèêptããncèê söón.</w:t>
       </w:r>
       <w:r>
         <w:rPr>
@@ -714,7 +714,7 @@
           <w:cs w:val="0"/>
           <w:lang w:val="de-DE" w:eastAsia="zh-TW" w:bidi="ar-SA"/>
         </w:rPr>
-        <w:t>Êxéëtéër lõòngéër wíísdõòm gàäy nõòr déësíígn àägéë.</w:t>
+        <w:t>Ëxéêtéêr lóöngéêr wììsdóöm gàây nóör déêsììgn àâgéê.</w:t>
       </w:r>
       <w:r>
         <w:rPr>
@@ -788,7 +788,7 @@
           <w:cs w:val="0"/>
           <w:lang w:val="de-DE" w:eastAsia="zh-TW" w:bidi="ar-SA"/>
         </w:rPr>
-        <w:t>Æm wêèäãthêèr tôõ êèntêèrêèd nôõrläãnd nôõ ìïn shôõwìïng sêèrvìïcêè.</w:t>
+        <w:t>Âm wèèáâthèèr tóõ èèntèèrèèd nóõrláând nóõ ìín shóõwìíng sèèrvìícèè.</w:t>
       </w:r>
       <w:r>
         <w:rPr>
@@ -862,7 +862,7 @@
           <w:cs w:val="0"/>
           <w:lang w:val="de-DE" w:eastAsia="zh-TW" w:bidi="ar-SA"/>
         </w:rPr>
-        <w:t>Nöór réèpéèæátéèd spéèæákîïng shy æáppéètîïtéè.</w:t>
+        <w:t>Nóõr rêèpêèáætêèd spêèáækìïng shy áæppêètìïtêè.</w:t>
       </w:r>
       <w:r>
         <w:rPr>
@@ -936,7 +936,7 @@
           <w:cs w:val="0"/>
           <w:lang w:val="de-DE" w:eastAsia="zh-TW" w:bidi="ar-SA"/>
         </w:rPr>
-        <w:t>Éxcîïtêëd îït håàstîïly åàn påàstùúrêë îït õöbsêërvêë.</w:t>
+        <w:t>Éxcììtééd ììt hàãstììly àãn pàãstúýréé ììt óóbséérvéé.</w:t>
       </w:r>
       <w:r>
         <w:rPr>
@@ -1010,7 +1010,7 @@
           <w:cs w:val="0"/>
           <w:lang w:val="de-DE" w:eastAsia="zh-TW" w:bidi="ar-SA"/>
         </w:rPr>
-        <w:t>Snýûg hàând hòòw dàârèê hèêrèê tòòòò.</w:t>
+        <w:t>Snúüg håænd hõòw dåærèé hèérèé tõòõò.</w:t>
       </w:r>
       <w:bookmarkStart w:id="0" w:name="_GoBack"/>
       <w:bookmarkEnd w:id="0"/>

--- a/Test_BP/Fol_2k_files_500(2)/de-DE/file 500_2 - Copy (121)_de.docx
+++ b/Test_BP/Fol_2k_files_500(2)/de-DE/file 500_2 - Copy (121)_de.docx
@@ -42,7 +42,7 @@
           <w:cs w:val="0"/>
           <w:lang w:val="de-DE" w:eastAsia="zh-TW" w:bidi="ar-SA"/>
         </w:rPr>
-        <w:t>t ëêxcëêpt tõó sõó tëêmpëêr müýtüýàäl tàästëês mõóthëêr.</w:t>
+        <w:t>t êëxcêëpt tóõ sóõ têëmpêër mùùtùùãâl tãâstêës móõthêër.</w:t>
       </w:r>
       <w:r>
         <w:rPr>
@@ -116,7 +116,7 @@
           <w:cs w:val="0"/>
           <w:lang w:val="de-DE" w:eastAsia="zh-TW" w:bidi="ar-SA"/>
         </w:rPr>
-        <w:t>Întéérééstééd cûýltìïvàåtééd ìïts còóntìïnûýìïng nòów yéét àåréé.</w:t>
+        <w:t>Ïntèérèéstèéd cùültîìvàåtèéd îìts cöóntîìnùüîìng nöów yèét àårèé.</w:t>
       </w:r>
       <w:r>
         <w:rPr>
@@ -190,7 +190,7 @@
           <w:cs w:val="0"/>
           <w:lang w:val="de-DE" w:eastAsia="zh-TW" w:bidi="ar-SA"/>
         </w:rPr>
-        <w:t>Õûüt îìntèërèëstèëd âåccèëptâåncèë ôöûür pâårtîìâålîìty âåffrôöntîìng ûünplèëâåsâånt why âådd.</w:t>
+        <w:t>Õýùt îïntéérééstééd æåccééptæåncéé ôóýùr pæårtîïæålîïty æåffrôóntîïng ýùnplééæåsæånt why æådd.</w:t>
       </w:r>
       <w:r>
         <w:rPr>
@@ -264,7 +264,7 @@
           <w:cs w:val="0"/>
           <w:lang w:val="de-DE" w:eastAsia="zh-TW" w:bidi="ar-SA"/>
         </w:rPr>
-        <w:t>Èstêéêém gããrdêén mêén yêét shy cöõùûrsêé.</w:t>
+        <w:t>Êstèèèèm gäårdèèn mèèn yèèt shy cóóùürsèè.</w:t>
       </w:r>
       <w:r>
         <w:rPr>
@@ -338,7 +338,7 @@
           <w:cs w:val="0"/>
           <w:lang w:val="de-DE" w:eastAsia="zh-TW" w:bidi="ar-SA"/>
         </w:rPr>
-        <w:t>Cóònsýýltëëd ýýp my tóòlëërãàbly sóòmëëtîímëës pëërpëëtýýãàl óòh.</w:t>
+        <w:t>Cöönsýûltééd ýûp my töölééráábly sööméétïíméés péérpéétýûáál ööh.</w:t>
       </w:r>
       <w:r>
         <w:rPr>
@@ -412,7 +412,7 @@
           <w:cs w:val="0"/>
           <w:lang w:val="de-DE" w:eastAsia="zh-TW" w:bidi="ar-SA"/>
         </w:rPr>
-        <w:t>Éxprêèssíïóón àæccêèptàæncêè íïmprüûdêèncêè pàærtíïcüûlàær hàæd êèàæt üûnsàætíïàæblêè.</w:t>
+        <w:t>Êxprééssïìôõn àãccééptàãncéé ïìmprúüdééncéé pàãrtïìcúülàãr hàãd ééàãt úünsàãtïìàãbléé.</w:t>
       </w:r>
       <w:r>
         <w:rPr>
@@ -492,7 +492,7 @@
           <w:cs w:val="0"/>
           <w:lang w:val="de-DE" w:eastAsia="zh-TW" w:bidi="ar-SA"/>
         </w:rPr>
-        <w:t>Håäd dêènöótïîng pröópêèrly jöóïîntýýrêè yöóýý öóccåäsïîöón dïîrêèctly råäïîllêèry.</w:t>
+        <w:t>Hàæd déënóôtîîng próôpéërly jóôîîntûûréë yóôûû óôccàæsîîóôn dîîréëctly ràæîîlléëry.</w:t>
       </w:r>
       <w:r>
         <w:rPr>
@@ -566,7 +566,7 @@
           <w:cs w:val="0"/>
           <w:lang w:val="de-DE" w:eastAsia="zh-TW" w:bidi="ar-SA"/>
         </w:rPr>
-        <w:t>Ïn sæàïíd tõò õòf põòõòr fûùll béé põòst fæàcéé snûùg.</w:t>
+        <w:t>Ïn sääíìd tôö ôöf pôöôör fúúll bêë pôöst fääcêë snúúg.</w:t>
       </w:r>
       <w:r>
         <w:rPr>
@@ -640,7 +640,7 @@
           <w:cs w:val="0"/>
           <w:lang w:val="de-DE" w:eastAsia="zh-TW" w:bidi="ar-SA"/>
         </w:rPr>
-        <w:t>Ìntröódüýcèêd íîmprüýdèêncèê sèêèê sããy üýnplèêããsíîng dèêvöónshíîrèê ããccèêptããncèê söón.</w:t>
+        <w:t>Întrõôdüùcéëd íïmprüùdéëncéë séëéë säåy üùnpléëäåsíïng déëvõônshíïréë äåccéëptäåncéë sõôn.</w:t>
       </w:r>
       <w:r>
         <w:rPr>
@@ -714,7 +714,7 @@
           <w:cs w:val="0"/>
           <w:lang w:val="de-DE" w:eastAsia="zh-TW" w:bidi="ar-SA"/>
         </w:rPr>
-        <w:t>Ëxéêtéêr lóöngéêr wììsdóöm gàây nóör déêsììgn àâgéê.</w:t>
+        <w:t>Êxëétëér lôôngëér wíïsdôôm gàây nôôr dëésíïgn àâgëé.</w:t>
       </w:r>
       <w:r>
         <w:rPr>
@@ -788,7 +788,7 @@
           <w:cs w:val="0"/>
           <w:lang w:val="de-DE" w:eastAsia="zh-TW" w:bidi="ar-SA"/>
         </w:rPr>
-        <w:t>Âm wèèáâthèèr tóõ èèntèèrèèd nóõrláând nóõ ìín shóõwìíng sèèrvìícèè.</w:t>
+        <w:t>Äm wêéäãthêér töó êéntêérêéd nöórläãnd nöó ìín shöówìíng sêérvìícêé.</w:t>
       </w:r>
       <w:r>
         <w:rPr>
@@ -862,7 +862,7 @@
           <w:cs w:val="0"/>
           <w:lang w:val="de-DE" w:eastAsia="zh-TW" w:bidi="ar-SA"/>
         </w:rPr>
-        <w:t>Nóõr rêèpêèáætêèd spêèáækìïng shy áæppêètìïtêè.</w:t>
+        <w:t>Nòôr réêpéêåätéêd spéêåäkíîng shy åäppéêtíîtéê.</w:t>
       </w:r>
       <w:r>
         <w:rPr>
@@ -936,7 +936,7 @@
           <w:cs w:val="0"/>
           <w:lang w:val="de-DE" w:eastAsia="zh-TW" w:bidi="ar-SA"/>
         </w:rPr>
-        <w:t>Éxcììtééd ììt hàãstììly àãn pàãstúýréé ììt óóbséérvéé.</w:t>
+        <w:t>Èxcìïtêêd ìït háästìïly áän páästýürêê ìït óöbsêêrvêê.</w:t>
       </w:r>
       <w:r>
         <w:rPr>
@@ -1010,7 +1010,7 @@
           <w:cs w:val="0"/>
           <w:lang w:val="de-DE" w:eastAsia="zh-TW" w:bidi="ar-SA"/>
         </w:rPr>
-        <w:t>Snúüg håænd hõòw dåærèé hèérèé tõòõò.</w:t>
+        <w:t>Snúüg hàænd hôòw dàærëê hëêrëê tôòôò.</w:t>
       </w:r>
       <w:bookmarkStart w:id="0" w:name="_GoBack"/>
       <w:bookmarkEnd w:id="0"/>
